--- a/resume/resume_2019.docx
+++ b/resume/resume_2019.docx
@@ -73,109 +73,6 @@
                                 <w:szCs w:val="20"/>
                               </w:rPr>
                             </w:pPr>
-                            <w:r>
-                              <w:rPr>
-                                <w:rFonts w:ascii="Times New Roman" w:hAnsi="Times New Roman" w:cs="Times New Roman"/>
-                                <w:sz w:val="20"/>
-                                <w:szCs w:val="20"/>
-                              </w:rPr>
-                              <w:t>728</w:t>
-                            </w:r>
-                            <w:r>
-                              <w:rPr>
-                                <w:rFonts w:ascii="Times New Roman" w:hAnsi="Times New Roman" w:cs="Times New Roman"/>
-                                <w:sz w:val="20"/>
-                                <w:szCs w:val="20"/>
-                              </w:rPr>
-                              <w:t xml:space="preserve"> </w:t>
-                            </w:r>
-                            <w:r>
-                              <w:rPr>
-                                <w:rFonts w:ascii="Times New Roman" w:hAnsi="Times New Roman" w:cs="Times New Roman"/>
-                                <w:sz w:val="20"/>
-                                <w:szCs w:val="20"/>
-                              </w:rPr>
-                              <w:t>12</w:t>
-                            </w:r>
-                            <w:r>
-                              <w:rPr>
-                                <w:rFonts w:ascii="Times New Roman" w:hAnsi="Times New Roman" w:cs="Times New Roman"/>
-                                <w:sz w:val="20"/>
-                                <w:szCs w:val="20"/>
-                                <w:vertAlign w:val="superscript"/>
-                              </w:rPr>
-                              <w:t>th</w:t>
-                            </w:r>
-                            <w:r>
-                              <w:rPr>
-                                <w:rFonts w:ascii="Times New Roman" w:hAnsi="Times New Roman" w:cs="Times New Roman"/>
-                                <w:sz w:val="20"/>
-                                <w:szCs w:val="20"/>
-                              </w:rPr>
-                              <w:t xml:space="preserve"> Ave, Apt 222</w:t>
-                            </w:r>
-                            <w:r>
-                              <w:rPr>
-                                <w:rFonts w:ascii="Times New Roman" w:hAnsi="Times New Roman" w:cs="Times New Roman"/>
-                                <w:sz w:val="20"/>
-                                <w:szCs w:val="20"/>
-                              </w:rPr>
-                              <w:t xml:space="preserve">, </w:t>
-                            </w:r>
-                          </w:p>
-                          <w:p>
-                            <w:pPr>
-                              <w:keepNext w:val="0"/>
-                              <w:spacing w:after="0"/>
-                              <w:rPr>
-                                <w:rFonts w:ascii="Times New Roman" w:hAnsi="Times New Roman" w:cs="Times New Roman"/>
-                                <w:sz w:val="20"/>
-                                <w:szCs w:val="20"/>
-                              </w:rPr>
-                            </w:pPr>
-                            <w:r>
-                              <w:rPr>
-                                <w:rFonts w:ascii="Times New Roman" w:hAnsi="Times New Roman" w:cs="Times New Roman"/>
-                                <w:sz w:val="20"/>
-                                <w:szCs w:val="20"/>
-                              </w:rPr>
-                              <w:t>Seattle, WA</w:t>
-                            </w:r>
-                            <w:r>
-                              <w:rPr>
-                                <w:rFonts w:ascii="Times New Roman" w:hAnsi="Times New Roman" w:cs="Times New Roman"/>
-                                <w:sz w:val="20"/>
-                                <w:szCs w:val="20"/>
-                              </w:rPr>
-                              <w:t xml:space="preserve">, </w:t>
-                            </w:r>
-                            <w:r>
-                              <w:rPr>
-                                <w:rFonts w:ascii="Times New Roman" w:hAnsi="Times New Roman" w:cs="Times New Roman"/>
-                                <w:sz w:val="20"/>
-                                <w:szCs w:val="20"/>
-                              </w:rPr>
-                              <w:t>98122</w:t>
-                            </w:r>
-                          </w:p>
-                          <w:p>
-                            <w:pPr>
-                              <w:keepNext w:val="0"/>
-                              <w:spacing w:after="0"/>
-                              <w:rPr>
-                                <w:rFonts w:ascii="Times New Roman" w:hAnsi="Times New Roman" w:cs="Times New Roman"/>
-                                <w:sz w:val="20"/>
-                                <w:szCs w:val="20"/>
-                              </w:rPr>
-                            </w:pPr>
-                            <w:r>
-                              <w:rPr>
-                                <w:rFonts w:ascii="Times New Roman" w:hAnsi="Times New Roman" w:cs="Times New Roman"/>
-                                <w:sz w:val="20"/>
-                                <w:szCs w:val="20"/>
-                              </w:rPr>
-                              <w:t>215-596-9272</w:t>
-                            </w:r>
                             <w:r>
                               <w:rPr>
                                 <w:rFonts w:ascii="Times New Roman" w:hAnsi="Times New Roman" w:cs="Times New Roman"/>
@@ -264,109 +161,6 @@
                           <w:sz w:val="20"/>
                           <w:szCs w:val="20"/>
                         </w:rPr>
-                        <w:t>728</w:t>
-                      </w:r>
-                      <w:r>
-                        <w:rPr>
-                          <w:rFonts w:ascii="Times New Roman" w:hAnsi="Times New Roman" w:cs="Times New Roman"/>
-                          <w:sz w:val="20"/>
-                          <w:szCs w:val="20"/>
-                        </w:rPr>
-                        <w:t xml:space="preserve"> </w:t>
-                      </w:r>
-                      <w:r>
-                        <w:rPr>
-                          <w:rFonts w:ascii="Times New Roman" w:hAnsi="Times New Roman" w:cs="Times New Roman"/>
-                          <w:sz w:val="20"/>
-                          <w:szCs w:val="20"/>
-                        </w:rPr>
-                        <w:t>12</w:t>
-                      </w:r>
-                      <w:r>
-                        <w:rPr>
-                          <w:rFonts w:ascii="Times New Roman" w:hAnsi="Times New Roman" w:cs="Times New Roman"/>
-                          <w:sz w:val="20"/>
-                          <w:szCs w:val="20"/>
-                          <w:vertAlign w:val="superscript"/>
-                        </w:rPr>
-                        <w:t>th</w:t>
-                      </w:r>
-                      <w:r>
-                        <w:rPr>
-                          <w:rFonts w:ascii="Times New Roman" w:hAnsi="Times New Roman" w:cs="Times New Roman"/>
-                          <w:sz w:val="20"/>
-                          <w:szCs w:val="20"/>
-                        </w:rPr>
-                        <w:t xml:space="preserve"> Ave, Apt 222</w:t>
-                      </w:r>
-                      <w:r>
-                        <w:rPr>
-                          <w:rFonts w:ascii="Times New Roman" w:hAnsi="Times New Roman" w:cs="Times New Roman"/>
-                          <w:sz w:val="20"/>
-                          <w:szCs w:val="20"/>
-                        </w:rPr>
-                        <w:t xml:space="preserve">, </w:t>
-                      </w:r>
-                    </w:p>
-                    <w:p>
-                      <w:pPr>
-                        <w:keepNext w:val="0"/>
-                        <w:spacing w:after="0"/>
-                        <w:rPr>
-                          <w:rFonts w:ascii="Times New Roman" w:hAnsi="Times New Roman" w:cs="Times New Roman"/>
-                          <w:sz w:val="20"/>
-                          <w:szCs w:val="20"/>
-                        </w:rPr>
-                      </w:pPr>
-                      <w:r>
-                        <w:rPr>
-                          <w:rFonts w:ascii="Times New Roman" w:hAnsi="Times New Roman" w:cs="Times New Roman"/>
-                          <w:sz w:val="20"/>
-                          <w:szCs w:val="20"/>
-                        </w:rPr>
-                        <w:t>Seattle, WA</w:t>
-                      </w:r>
-                      <w:r>
-                        <w:rPr>
-                          <w:rFonts w:ascii="Times New Roman" w:hAnsi="Times New Roman" w:cs="Times New Roman"/>
-                          <w:sz w:val="20"/>
-                          <w:szCs w:val="20"/>
-                        </w:rPr>
-                        <w:t xml:space="preserve">, </w:t>
-                      </w:r>
-                      <w:r>
-                        <w:rPr>
-                          <w:rFonts w:ascii="Times New Roman" w:hAnsi="Times New Roman" w:cs="Times New Roman"/>
-                          <w:sz w:val="20"/>
-                          <w:szCs w:val="20"/>
-                        </w:rPr>
-                        <w:t>98122</w:t>
-                      </w:r>
-                    </w:p>
-                    <w:p>
-                      <w:pPr>
-                        <w:keepNext w:val="0"/>
-                        <w:spacing w:after="0"/>
-                        <w:rPr>
-                          <w:rFonts w:ascii="Times New Roman" w:hAnsi="Times New Roman" w:cs="Times New Roman"/>
-                          <w:sz w:val="20"/>
-                          <w:szCs w:val="20"/>
-                        </w:rPr>
-                      </w:pPr>
-                      <w:r>
-                        <w:rPr>
-                          <w:rFonts w:ascii="Times New Roman" w:hAnsi="Times New Roman" w:cs="Times New Roman"/>
-                          <w:sz w:val="20"/>
-                          <w:szCs w:val="20"/>
-                        </w:rPr>
-                        <w:t>215-596-9272</w:t>
-                      </w:r>
-                      <w:r>
-                        <w:rPr>
-                          <w:rFonts w:ascii="Times New Roman" w:hAnsi="Times New Roman" w:cs="Times New Roman"/>
-                          <w:sz w:val="20"/>
-                          <w:szCs w:val="20"/>
-                        </w:rPr>
                         <w:br/>
                       </w:r>
                       <w:r>
@@ -488,150 +282,14 @@
         <w:pBdr>
           <w:bottom w:val="single" w:sz="4" w:space="1" w:color="auto"/>
         </w:pBdr>
-        <w:spacing w:line="264" w:lineRule="auto"/>
-        <w:rPr>
-          <w:rFonts w:ascii="Times New Roman" w:hAnsi="Times New Roman" w:cs="Times New Roman"/>
-          <w:sz w:val="24"/>
-          <w:szCs w:val="24"/>
-        </w:rPr>
-      </w:pPr>
-      <w:r>
-        <w:rPr>
-          <w:rFonts w:ascii="Times New Roman" w:hAnsi="Times New Roman" w:cs="Times New Roman"/>
-          <w:b/>
-          <w:sz w:val="24"/>
-          <w:szCs w:val="24"/>
-        </w:rPr>
-        <w:t>Education</w:t>
-      </w:r>
-    </w:p>
-    <w:p>
-      <w:pPr>
-        <w:keepNext w:val="0"/>
         <w:tabs>
-          <w:tab w:val="center" w:pos="6120"/>
           <w:tab w:val="right" w:pos="10440"/>
         </w:tabs>
         <w:spacing w:after="0" w:line="264" w:lineRule="auto"/>
-        <w:ind w:right="27"/>
-        <w:rPr>
-          <w:rFonts w:ascii="Times New Roman" w:hAnsi="Times New Roman" w:cs="Times New Roman"/>
-          <w:b/>
-        </w:rPr>
-      </w:pPr>
-      <w:r>
-        <w:rPr>
-          <w:rFonts w:ascii="Times New Roman" w:hAnsi="Times New Roman" w:cs="Times New Roman"/>
-          <w:b/>
-        </w:rPr>
-        <w:t>University of Minnesota Twin Cities</w:t>
-      </w:r>
-      <w:r>
-        <w:rPr>
-          <w:rFonts w:ascii="Times New Roman" w:hAnsi="Times New Roman" w:cs="Times New Roman"/>
-          <w:b/>
-        </w:rPr>
-        <w:tab/>
-      </w:r>
-      <w:r>
-        <w:rPr>
-          <w:rFonts w:ascii="Times New Roman" w:hAnsi="Times New Roman" w:cs="Times New Roman"/>
-          <w:b/>
-        </w:rPr>
-        <w:tab/>
-      </w:r>
-      <w:r>
-        <w:rPr>
-          <w:rFonts w:ascii="Times New Roman" w:hAnsi="Times New Roman" w:cs="Times New Roman"/>
-          <w:i/>
-        </w:rPr>
-        <w:t>Minneapolis, MN</w:t>
-      </w:r>
-      <w:r>
-        <w:rPr>
-          <w:rFonts w:ascii="Times New Roman" w:hAnsi="Times New Roman" w:cs="Times New Roman"/>
-          <w:b/>
-        </w:rPr>
-        <w:br/>
-      </w:r>
-      <w:r>
-        <w:rPr>
-          <w:rFonts w:ascii="Times New Roman" w:hAnsi="Times New Roman" w:cs="Times New Roman"/>
-        </w:rPr>
-        <w:t xml:space="preserve">Bachelor </w:t>
-      </w:r>
-      <w:r>
-        <w:rPr>
-          <w:rFonts w:ascii="Times New Roman" w:hAnsi="Times New Roman" w:cs="Times New Roman"/>
-        </w:rPr>
-        <w:t>of</w:t>
-      </w:r>
-      <w:r>
-        <w:rPr>
-          <w:rFonts w:ascii="Times New Roman" w:hAnsi="Times New Roman" w:cs="Times New Roman"/>
-        </w:rPr>
-        <w:t xml:space="preserve"> Computer </w:t>
-      </w:r>
-      <w:r>
-        <w:rPr>
-          <w:rFonts w:ascii="Times New Roman" w:hAnsi="Times New Roman" w:cs="Times New Roman"/>
-        </w:rPr>
-        <w:t>Science</w:t>
-      </w:r>
-      <w:r>
-        <w:rPr>
-          <w:rFonts w:ascii="Times New Roman" w:hAnsi="Times New Roman" w:cs="Times New Roman"/>
-        </w:rPr>
-        <w:tab/>
-      </w:r>
-      <w:r>
-        <w:rPr>
-          <w:rFonts w:ascii="Times New Roman" w:hAnsi="Times New Roman" w:cs="Times New Roman"/>
-        </w:rPr>
-        <w:tab/>
-      </w:r>
-      <w:r>
-        <w:rPr>
-          <w:rFonts w:ascii="Times New Roman" w:hAnsi="Times New Roman" w:cs="Times New Roman"/>
-          <w:i/>
-        </w:rPr>
-        <w:t xml:space="preserve">G.P.A.: </w:t>
-      </w:r>
-      <w:r>
-        <w:rPr>
-          <w:rFonts w:ascii="Times New Roman" w:hAnsi="Times New Roman" w:cs="Times New Roman"/>
-          <w:i/>
-        </w:rPr>
-        <w:t>3.</w:t>
-      </w:r>
-      <w:r>
-        <w:rPr>
-          <w:rFonts w:ascii="Times New Roman" w:hAnsi="Times New Roman" w:cs="Times New Roman"/>
-          <w:i/>
-        </w:rPr>
-        <w:t>68</w:t>
-      </w:r>
-      <w:r>
-        <w:rPr>
-          <w:rFonts w:ascii="Times New Roman" w:hAnsi="Times New Roman" w:cs="Times New Roman"/>
-          <w:b/>
-        </w:rPr>
-        <w:br/>
-      </w:r>
-      <w:r>
-        <w:rPr>
-          <w:rFonts w:ascii="Times New Roman" w:hAnsi="Times New Roman" w:cs="Times New Roman"/>
-        </w:rPr>
-        <w:t>Graduation Date: May 2017</w:t>
-      </w:r>
-    </w:p>
-    <w:p>
-      <w:pPr>
-        <w:keepNext w:val="0"/>
-        <w:spacing w:after="0" w:line="264" w:lineRule="auto"/>
-        <w:ind w:left="360" w:hanging="360"/>
-        <w:rPr>
-          <w:rFonts w:ascii="Times New Roman" w:hAnsi="Times New Roman" w:cs="Times New Roman"/>
+        <w:rPr>
+          <w:rFonts w:ascii="Times New Roman" w:hAnsi="Times New Roman" w:cs="Times New Roman"/>
+          <w:sz w:val="24"/>
+          <w:szCs w:val="24"/>
         </w:rPr>
       </w:pPr>
     </w:p>
@@ -647,240 +305,6 @@
         <w:spacing w:after="0" w:line="264" w:lineRule="auto"/>
         <w:rPr>
           <w:rFonts w:ascii="Times New Roman" w:hAnsi="Times New Roman" w:cs="Times New Roman"/>
-          <w:i/>
-        </w:rPr>
-      </w:pPr>
-      <w:r>
-        <w:rPr>
-          <w:rFonts w:ascii="Times New Roman" w:hAnsi="Times New Roman" w:cs="Times New Roman"/>
-          <w:b/>
-        </w:rPr>
-        <w:t>University of Tehran</w:t>
-      </w:r>
-      <w:r>
-        <w:rPr>
-          <w:rFonts w:ascii="Times New Roman" w:hAnsi="Times New Roman" w:cs="Times New Roman"/>
-        </w:rPr>
-        <w:tab/>
-      </w:r>
-      <w:r>
-        <w:rPr>
-          <w:rFonts w:ascii="Times New Roman" w:hAnsi="Times New Roman" w:cs="Times New Roman"/>
-          <w:i/>
-        </w:rPr>
-        <w:br/>
-      </w:r>
-      <w:r>
-        <w:rPr>
-          <w:rFonts w:ascii="Times New Roman" w:hAnsi="Times New Roman" w:cs="Times New Roman"/>
-        </w:rPr>
-        <w:t>Master’s Degree, Project Management</w:t>
-      </w:r>
-      <w:r>
-        <w:rPr>
-          <w:rFonts w:ascii="Times New Roman" w:hAnsi="Times New Roman" w:cs="Times New Roman"/>
-        </w:rPr>
-        <w:t xml:space="preserve">, </w:t>
-      </w:r>
-      <w:r>
-        <w:rPr>
-          <w:rFonts w:ascii="Times New Roman" w:hAnsi="Times New Roman" w:cs="Times New Roman"/>
-        </w:rPr>
-        <w:tab/>
-      </w:r>
-      <w:r>
-        <w:rPr>
-          <w:rFonts w:ascii="Times New Roman" w:hAnsi="Times New Roman" w:cs="Times New Roman"/>
-          <w:i/>
-        </w:rPr>
-        <w:t xml:space="preserve">G.P.A.: </w:t>
-      </w:r>
-      <w:r>
-        <w:rPr>
-          <w:rFonts w:ascii="Times New Roman" w:hAnsi="Times New Roman" w:cs="Times New Roman"/>
-          <w:i/>
-        </w:rPr>
-        <w:t>3</w:t>
-      </w:r>
-      <w:r>
-        <w:rPr>
-          <w:rFonts w:ascii="Times New Roman" w:hAnsi="Times New Roman" w:cs="Times New Roman"/>
-          <w:i/>
-        </w:rPr>
-        <w:t>.</w:t>
-      </w:r>
-      <w:r>
-        <w:rPr>
-          <w:rFonts w:ascii="Times New Roman" w:hAnsi="Times New Roman" w:cs="Times New Roman"/>
-          <w:i/>
-        </w:rPr>
-        <w:t>8</w:t>
-      </w:r>
-      <w:r>
-        <w:rPr>
-          <w:rFonts w:ascii="Times New Roman" w:hAnsi="Times New Roman" w:cs="Times New Roman"/>
-        </w:rPr>
-        <w:br/>
-      </w:r>
-      <w:r>
-        <w:rPr>
-          <w:rFonts w:ascii="Times New Roman" w:hAnsi="Times New Roman" w:cs="Times New Roman"/>
-        </w:rPr>
-        <w:t xml:space="preserve">Graduation Date: </w:t>
-      </w:r>
-      <w:r>
-        <w:rPr>
-          <w:rFonts w:ascii="Times New Roman" w:hAnsi="Times New Roman" w:cs="Times New Roman"/>
-        </w:rPr>
-        <w:t>2015</w:t>
-      </w:r>
-    </w:p>
-    <w:p>
-      <w:pPr>
-        <w:keepNext w:val="0"/>
-        <w:pBdr>
-          <w:bottom w:val="single" w:sz="4" w:space="1" w:color="auto"/>
-        </w:pBdr>
-        <w:tabs>
-          <w:tab w:val="right" w:pos="10440"/>
-        </w:tabs>
-        <w:spacing w:after="0" w:line="264" w:lineRule="auto"/>
-        <w:rPr>
-          <w:rFonts w:ascii="Times New Roman" w:hAnsi="Times New Roman" w:cs="Times New Roman"/>
-          <w:sz w:val="24"/>
-          <w:szCs w:val="24"/>
-        </w:rPr>
-      </w:pPr>
-    </w:p>
-    <w:p>
-      <w:pPr>
-        <w:keepNext w:val="0"/>
-        <w:pBdr>
-          <w:bottom w:val="single" w:sz="4" w:space="1" w:color="auto"/>
-        </w:pBdr>
-        <w:tabs>
-          <w:tab w:val="right" w:pos="10440"/>
-        </w:tabs>
-        <w:spacing w:after="0" w:line="264" w:lineRule="auto"/>
-        <w:rPr>
-          <w:rFonts w:ascii="Times New Roman" w:hAnsi="Times New Roman" w:cs="Times New Roman"/>
-          <w:i/>
-        </w:rPr>
-      </w:pPr>
-      <w:r>
-        <w:rPr>
-          <w:rFonts w:ascii="Times New Roman" w:hAnsi="Times New Roman" w:cs="Times New Roman"/>
-          <w:b/>
-        </w:rPr>
-        <w:t>University of Tehran</w:t>
-      </w:r>
-      <w:r>
-        <w:rPr>
-          <w:rFonts w:ascii="Times New Roman" w:hAnsi="Times New Roman" w:cs="Times New Roman"/>
-        </w:rPr>
-        <w:tab/>
-      </w:r>
-      <w:r>
-        <w:rPr>
-          <w:rFonts w:ascii="Times New Roman" w:hAnsi="Times New Roman" w:cs="Times New Roman"/>
-          <w:i/>
-        </w:rPr>
-        <w:br/>
-      </w:r>
-      <w:r>
-        <w:rPr>
-          <w:rFonts w:ascii="Times New Roman" w:hAnsi="Times New Roman" w:cs="Times New Roman"/>
-        </w:rPr>
-        <w:t>Bachelor of Arts</w:t>
-      </w:r>
-      <w:r>
-        <w:rPr>
-          <w:rFonts w:ascii="Times New Roman" w:hAnsi="Times New Roman" w:cs="Times New Roman"/>
-        </w:rPr>
-        <w:t xml:space="preserve">, </w:t>
-      </w:r>
-      <w:r>
-        <w:rPr>
-          <w:rFonts w:ascii="Times New Roman" w:hAnsi="Times New Roman" w:cs="Times New Roman"/>
-        </w:rPr>
-        <w:tab/>
-      </w:r>
-      <w:r>
-        <w:rPr>
-          <w:rFonts w:ascii="Times New Roman" w:hAnsi="Times New Roman" w:cs="Times New Roman"/>
-          <w:i/>
-        </w:rPr>
-        <w:t xml:space="preserve">G.P.A.: </w:t>
-      </w:r>
-      <w:r>
-        <w:rPr>
-          <w:rFonts w:ascii="Times New Roman" w:hAnsi="Times New Roman" w:cs="Times New Roman"/>
-          <w:i/>
-        </w:rPr>
-        <w:t>3</w:t>
-      </w:r>
-      <w:r>
-        <w:rPr>
-          <w:rFonts w:ascii="Times New Roman" w:hAnsi="Times New Roman" w:cs="Times New Roman"/>
-          <w:i/>
-        </w:rPr>
-        <w:t>.</w:t>
-      </w:r>
-      <w:r>
-        <w:rPr>
-          <w:rFonts w:ascii="Times New Roman" w:hAnsi="Times New Roman" w:cs="Times New Roman"/>
-          <w:i/>
-        </w:rPr>
-        <w:t>9</w:t>
-      </w:r>
-      <w:r>
-        <w:rPr>
-          <w:rFonts w:ascii="Times New Roman" w:hAnsi="Times New Roman" w:cs="Times New Roman"/>
-        </w:rPr>
-        <w:br/>
-      </w:r>
-      <w:r>
-        <w:rPr>
-          <w:rFonts w:ascii="Times New Roman" w:hAnsi="Times New Roman" w:cs="Times New Roman"/>
-        </w:rPr>
-        <w:t xml:space="preserve">Graduation Date: </w:t>
-      </w:r>
-      <w:r>
-        <w:rPr>
-          <w:rFonts w:ascii="Times New Roman" w:hAnsi="Times New Roman" w:cs="Times New Roman"/>
-        </w:rPr>
-        <w:t>2013</w:t>
-      </w:r>
-    </w:p>
-    <w:p>
-      <w:pPr>
-        <w:keepNext w:val="0"/>
-        <w:pBdr>
-          <w:bottom w:val="single" w:sz="4" w:space="1" w:color="auto"/>
-        </w:pBdr>
-        <w:tabs>
-          <w:tab w:val="right" w:pos="10440"/>
-        </w:tabs>
-        <w:spacing w:after="0" w:line="264" w:lineRule="auto"/>
-        <w:rPr>
-          <w:rFonts w:ascii="Times New Roman" w:hAnsi="Times New Roman" w:cs="Times New Roman"/>
-          <w:sz w:val="24"/>
-          <w:szCs w:val="24"/>
-        </w:rPr>
-      </w:pPr>
-    </w:p>
-    <w:p>
-      <w:pPr>
-        <w:keepNext w:val="0"/>
-        <w:pBdr>
-          <w:bottom w:val="single" w:sz="4" w:space="1" w:color="auto"/>
-        </w:pBdr>
-        <w:tabs>
-          <w:tab w:val="right" w:pos="10440"/>
-        </w:tabs>
-        <w:spacing w:after="0" w:line="264" w:lineRule="auto"/>
-        <w:rPr>
-          <w:rFonts w:ascii="Times New Roman" w:hAnsi="Times New Roman" w:cs="Times New Roman"/>
           <w:sz w:val="24"/>
           <w:szCs w:val="24"/>
         </w:rPr>
@@ -1242,14 +666,14 @@
         </w:rPr>
         <w:t>Docker</w:t>
       </w:r>
+      <w:r>
+        <w:rPr>
+          <w:rFonts w:ascii="Times New Roman" w:hAnsi="Times New Roman" w:cs="Times New Roman"/>
+        </w:rPr>
+        <w:t>, Jenkins</w:t>
+      </w:r>
       <w:bookmarkStart w:id="1" w:name="_GoBack"/>
       <w:bookmarkEnd w:id="1"/>
-      <w:r>
-        <w:rPr>
-          <w:rFonts w:ascii="Times New Roman" w:hAnsi="Times New Roman" w:cs="Times New Roman"/>
-        </w:rPr>
-        <w:t>, Jenkins</w:t>
-      </w:r>
     </w:p>
     <w:p>
       <w:pPr>
@@ -1305,14 +729,7 @@
           <w:rFonts w:ascii="Times New Roman" w:hAnsi="Times New Roman" w:cs="Times New Roman"/>
           <w:b/>
         </w:rPr>
-        <w:t>Software Developer Engineer I</w:t>
-      </w:r>
-      <w:r>
-        <w:rPr>
-          <w:rFonts w:ascii="Times New Roman" w:hAnsi="Times New Roman" w:cs="Times New Roman"/>
-          <w:b/>
-        </w:rPr>
-        <w:t>I</w:t>
+        <w:t>Software Developer Engineer II</w:t>
       </w:r>
     </w:p>
     <w:p>
@@ -1542,7 +959,21 @@
           <w:rFonts w:ascii="Times New Roman" w:hAnsi="Times New Roman" w:cs="Times New Roman"/>
           <w:b/>
         </w:rPr>
-        <w:t>Software Developer Engineer I</w:t>
+        <w:t xml:space="preserve">Software Developer Engineer </w:t>
+      </w:r>
+      <w:r>
+        <w:rPr>
+          <w:rFonts w:ascii="Times New Roman" w:hAnsi="Times New Roman" w:cs="Times New Roman"/>
+          <w:b/>
+        </w:rPr>
+        <w:t>I</w:t>
+      </w:r>
+      <w:r>
+        <w:rPr>
+          <w:rFonts w:ascii="Times New Roman" w:hAnsi="Times New Roman" w:cs="Times New Roman"/>
+          <w:b/>
+        </w:rPr>
+        <w:t>I</w:t>
       </w:r>
     </w:p>
     <w:p>
@@ -1892,7 +1323,43 @@
           <w:sz w:val="18"/>
           <w:szCs w:val="18"/>
         </w:rPr>
-        <w:t xml:space="preserve">Jan 2016 </w:t>
+        <w:t>J</w:t>
+      </w:r>
+      <w:r>
+        <w:rPr>
+          <w:rFonts w:ascii="Times New Roman" w:hAnsi="Times New Roman" w:cs="Times New Roman"/>
+          <w:i/>
+          <w:sz w:val="18"/>
+          <w:szCs w:val="18"/>
+        </w:rPr>
+        <w:t>une</w:t>
+      </w:r>
+      <w:r>
+        <w:rPr>
+          <w:rFonts w:ascii="Times New Roman" w:hAnsi="Times New Roman" w:cs="Times New Roman"/>
+          <w:i/>
+          <w:sz w:val="18"/>
+          <w:szCs w:val="18"/>
+        </w:rPr>
+        <w:t xml:space="preserve"> 201</w:t>
+      </w:r>
+      <w:r>
+        <w:rPr>
+          <w:rFonts w:ascii="Times New Roman" w:hAnsi="Times New Roman" w:cs="Times New Roman"/>
+          <w:i/>
+          <w:sz w:val="18"/>
+          <w:szCs w:val="18"/>
+        </w:rPr>
+        <w:t>5</w:t>
+      </w:r>
+      <w:r>
+        <w:rPr>
+          <w:rFonts w:ascii="Times New Roman" w:hAnsi="Times New Roman" w:cs="Times New Roman"/>
+          <w:i/>
+          <w:sz w:val="18"/>
+          <w:szCs w:val="18"/>
+        </w:rPr>
+        <w:t xml:space="preserve"> </w:t>
       </w:r>
       <w:r>
         <w:rPr>
@@ -2037,14 +1504,6 @@
           <w:rFonts w:ascii="Times New Roman" w:hAnsi="Times New Roman" w:cs="Times New Roman"/>
           <w:b/>
         </w:rPr>
-        <w:lastRenderedPageBreak/>
-        <w:t xml:space="preserve">Student </w:t>
-      </w:r>
-      <w:r>
-        <w:rPr>
-          <w:rFonts w:ascii="Times New Roman" w:hAnsi="Times New Roman" w:cs="Times New Roman"/>
-          <w:b/>
-        </w:rPr>
         <w:t>Software Developer</w:t>
       </w:r>
       <w:r>
@@ -2074,7 +1533,52 @@
           <w:sz w:val="18"/>
           <w:szCs w:val="18"/>
         </w:rPr>
-        <w:t>July 2015 – Jan 2016 | Minneapolis</w:t>
+        <w:t>Jan</w:t>
+      </w:r>
+      <w:r>
+        <w:rPr>
+          <w:rFonts w:ascii="Times New Roman" w:hAnsi="Times New Roman" w:cs="Times New Roman"/>
+          <w:i/>
+          <w:sz w:val="18"/>
+          <w:szCs w:val="18"/>
+        </w:rPr>
+        <w:t xml:space="preserve"> 2015 – </w:t>
+      </w:r>
+      <w:r>
+        <w:rPr>
+          <w:rFonts w:ascii="Times New Roman" w:hAnsi="Times New Roman" w:cs="Times New Roman"/>
+          <w:i/>
+          <w:sz w:val="18"/>
+          <w:szCs w:val="18"/>
+        </w:rPr>
+        <w:t>June</w:t>
+      </w:r>
+      <w:r>
+        <w:rPr>
+          <w:rFonts w:ascii="Times New Roman" w:hAnsi="Times New Roman" w:cs="Times New Roman"/>
+          <w:i/>
+          <w:sz w:val="18"/>
+          <w:szCs w:val="18"/>
+        </w:rPr>
+        <w:t xml:space="preserve"> 201</w:t>
+      </w:r>
+      <w:r>
+        <w:rPr>
+          <w:rFonts w:ascii="Times New Roman" w:hAnsi="Times New Roman" w:cs="Times New Roman"/>
+          <w:i/>
+          <w:sz w:val="18"/>
+          <w:szCs w:val="18"/>
+        </w:rPr>
+        <w:t>5</w:t>
+      </w:r>
+      <w:r>
+        <w:rPr>
+          <w:rFonts w:ascii="Times New Roman" w:hAnsi="Times New Roman" w:cs="Times New Roman"/>
+          <w:i/>
+          <w:sz w:val="18"/>
+          <w:szCs w:val="18"/>
+        </w:rPr>
+        <w:t xml:space="preserve"> | Minneapolis</w:t>
       </w:r>
     </w:p>
     <w:p>
@@ -2151,6 +1655,370 @@
           <w:rFonts w:ascii="Times New Roman" w:hAnsi="Times New Roman" w:cs="Times New Roman"/>
         </w:rPr>
         <w:t>Designed and implement the first Node.js-based application used by Carlson School of Management as a replacement to the older/bulkier application which was being used.</w:t>
+      </w:r>
+    </w:p>
+    <w:p>
+      <w:pPr>
+        <w:keepNext w:val="0"/>
+        <w:tabs>
+          <w:tab w:val="right" w:pos="8460"/>
+        </w:tabs>
+        <w:spacing w:after="0" w:line="264" w:lineRule="auto"/>
+        <w:ind w:right="27"/>
+        <w:rPr>
+          <w:rFonts w:ascii="Times New Roman" w:hAnsi="Times New Roman" w:cs="Times New Roman"/>
+        </w:rPr>
+      </w:pPr>
+    </w:p>
+    <w:p>
+      <w:pPr>
+        <w:keepNext w:val="0"/>
+        <w:pBdr>
+          <w:bottom w:val="single" w:sz="4" w:space="1" w:color="auto"/>
+        </w:pBdr>
+        <w:spacing w:line="264" w:lineRule="auto"/>
+        <w:rPr>
+          <w:rFonts w:ascii="Times New Roman" w:hAnsi="Times New Roman" w:cs="Times New Roman"/>
+          <w:sz w:val="24"/>
+          <w:szCs w:val="24"/>
+        </w:rPr>
+      </w:pPr>
+      <w:r>
+        <w:rPr>
+          <w:rFonts w:ascii="Times New Roman" w:hAnsi="Times New Roman" w:cs="Times New Roman"/>
+          <w:b/>
+          <w:sz w:val="24"/>
+          <w:szCs w:val="24"/>
+        </w:rPr>
+        <w:t>Education</w:t>
+      </w:r>
+    </w:p>
+    <w:p>
+      <w:pPr>
+        <w:keepNext w:val="0"/>
+        <w:tabs>
+          <w:tab w:val="center" w:pos="6120"/>
+          <w:tab w:val="right" w:pos="10440"/>
+        </w:tabs>
+        <w:spacing w:after="0" w:line="264" w:lineRule="auto"/>
+        <w:ind w:right="27"/>
+        <w:rPr>
+          <w:rFonts w:ascii="Times New Roman" w:hAnsi="Times New Roman" w:cs="Times New Roman"/>
+          <w:b/>
+        </w:rPr>
+      </w:pPr>
+      <w:r>
+        <w:rPr>
+          <w:rFonts w:ascii="Times New Roman" w:hAnsi="Times New Roman" w:cs="Times New Roman"/>
+          <w:b/>
+        </w:rPr>
+        <w:t>University of Minnesota Twin Cities</w:t>
+      </w:r>
+      <w:r>
+        <w:rPr>
+          <w:rFonts w:ascii="Times New Roman" w:hAnsi="Times New Roman" w:cs="Times New Roman"/>
+          <w:b/>
+        </w:rPr>
+        <w:tab/>
+      </w:r>
+      <w:r>
+        <w:rPr>
+          <w:rFonts w:ascii="Times New Roman" w:hAnsi="Times New Roman" w:cs="Times New Roman"/>
+          <w:b/>
+        </w:rPr>
+        <w:tab/>
+      </w:r>
+      <w:r>
+        <w:rPr>
+          <w:rFonts w:ascii="Times New Roman" w:hAnsi="Times New Roman" w:cs="Times New Roman"/>
+          <w:i/>
+        </w:rPr>
+        <w:t>Minneapolis, MN</w:t>
+      </w:r>
+      <w:r>
+        <w:rPr>
+          <w:rFonts w:ascii="Times New Roman" w:hAnsi="Times New Roman" w:cs="Times New Roman"/>
+          <w:b/>
+        </w:rPr>
+        <w:br/>
+      </w:r>
+      <w:r>
+        <w:rPr>
+          <w:rFonts w:ascii="Times New Roman" w:hAnsi="Times New Roman" w:cs="Times New Roman"/>
+        </w:rPr>
+        <w:t xml:space="preserve">Bachelor </w:t>
+      </w:r>
+      <w:r>
+        <w:rPr>
+          <w:rFonts w:ascii="Times New Roman" w:hAnsi="Times New Roman" w:cs="Times New Roman"/>
+        </w:rPr>
+        <w:t>of Computer Science</w:t>
+      </w:r>
+      <w:r>
+        <w:rPr>
+          <w:rFonts w:ascii="Times New Roman" w:hAnsi="Times New Roman" w:cs="Times New Roman"/>
+        </w:rPr>
+        <w:tab/>
+      </w:r>
+      <w:r>
+        <w:rPr>
+          <w:rFonts w:ascii="Times New Roman" w:hAnsi="Times New Roman" w:cs="Times New Roman"/>
+        </w:rPr>
+        <w:tab/>
+      </w:r>
+      <w:r>
+        <w:rPr>
+          <w:rFonts w:ascii="Times New Roman" w:hAnsi="Times New Roman" w:cs="Times New Roman"/>
+          <w:i/>
+        </w:rPr>
+        <w:t xml:space="preserve">G.P.A.: </w:t>
+      </w:r>
+      <w:r>
+        <w:rPr>
+          <w:rFonts w:ascii="Times New Roman" w:hAnsi="Times New Roman" w:cs="Times New Roman"/>
+          <w:i/>
+        </w:rPr>
+        <w:t>3.68</w:t>
+      </w:r>
+      <w:r>
+        <w:rPr>
+          <w:rFonts w:ascii="Times New Roman" w:hAnsi="Times New Roman" w:cs="Times New Roman"/>
+          <w:b/>
+        </w:rPr>
+        <w:br/>
+      </w:r>
+      <w:r>
+        <w:rPr>
+          <w:rFonts w:ascii="Times New Roman" w:hAnsi="Times New Roman" w:cs="Times New Roman"/>
+        </w:rPr>
+        <w:t>Graduation Date: May 2017</w:t>
+      </w:r>
+    </w:p>
+    <w:p>
+      <w:pPr>
+        <w:keepNext w:val="0"/>
+        <w:spacing w:after="0" w:line="264" w:lineRule="auto"/>
+        <w:ind w:left="360" w:hanging="360"/>
+        <w:rPr>
+          <w:rFonts w:ascii="Times New Roman" w:hAnsi="Times New Roman" w:cs="Times New Roman"/>
+        </w:rPr>
+      </w:pPr>
+    </w:p>
+    <w:p>
+      <w:pPr>
+        <w:keepNext w:val="0"/>
+        <w:pBdr>
+          <w:bottom w:val="single" w:sz="4" w:space="1" w:color="auto"/>
+        </w:pBdr>
+        <w:tabs>
+          <w:tab w:val="right" w:pos="10440"/>
+        </w:tabs>
+        <w:spacing w:after="0" w:line="264" w:lineRule="auto"/>
+        <w:rPr>
+          <w:rFonts w:ascii="Times New Roman" w:hAnsi="Times New Roman" w:cs="Times New Roman"/>
+          <w:i/>
+        </w:rPr>
+      </w:pPr>
+      <w:r>
+        <w:rPr>
+          <w:rFonts w:ascii="Times New Roman" w:hAnsi="Times New Roman" w:cs="Times New Roman"/>
+          <w:b/>
+        </w:rPr>
+        <w:t>University of Tehran</w:t>
+      </w:r>
+      <w:r>
+        <w:rPr>
+          <w:rFonts w:ascii="Times New Roman" w:hAnsi="Times New Roman" w:cs="Times New Roman"/>
+        </w:rPr>
+        <w:tab/>
+      </w:r>
+      <w:r>
+        <w:rPr>
+          <w:rFonts w:ascii="Times New Roman" w:hAnsi="Times New Roman" w:cs="Times New Roman"/>
+          <w:i/>
+        </w:rPr>
+        <w:br/>
+      </w:r>
+      <w:r>
+        <w:rPr>
+          <w:rFonts w:ascii="Times New Roman" w:hAnsi="Times New Roman" w:cs="Times New Roman"/>
+        </w:rPr>
+        <w:t>Master’s Degree, Project Management</w:t>
+      </w:r>
+      <w:r>
+        <w:rPr>
+          <w:rFonts w:ascii="Times New Roman" w:hAnsi="Times New Roman" w:cs="Times New Roman"/>
+        </w:rPr>
+        <w:t xml:space="preserve">, </w:t>
+      </w:r>
+      <w:r>
+        <w:rPr>
+          <w:rFonts w:ascii="Times New Roman" w:hAnsi="Times New Roman" w:cs="Times New Roman"/>
+        </w:rPr>
+        <w:tab/>
+      </w:r>
+      <w:r>
+        <w:rPr>
+          <w:rFonts w:ascii="Times New Roman" w:hAnsi="Times New Roman" w:cs="Times New Roman"/>
+          <w:i/>
+        </w:rPr>
+        <w:t xml:space="preserve">G.P.A.: </w:t>
+      </w:r>
+      <w:r>
+        <w:rPr>
+          <w:rFonts w:ascii="Times New Roman" w:hAnsi="Times New Roman" w:cs="Times New Roman"/>
+          <w:i/>
+        </w:rPr>
+        <w:t>3</w:t>
+      </w:r>
+      <w:r>
+        <w:rPr>
+          <w:rFonts w:ascii="Times New Roman" w:hAnsi="Times New Roman" w:cs="Times New Roman"/>
+          <w:i/>
+        </w:rPr>
+        <w:t>.</w:t>
+      </w:r>
+      <w:r>
+        <w:rPr>
+          <w:rFonts w:ascii="Times New Roman" w:hAnsi="Times New Roman" w:cs="Times New Roman"/>
+          <w:i/>
+        </w:rPr>
+        <w:t>8</w:t>
+      </w:r>
+      <w:r>
+        <w:rPr>
+          <w:rFonts w:ascii="Times New Roman" w:hAnsi="Times New Roman" w:cs="Times New Roman"/>
+        </w:rPr>
+        <w:br/>
+      </w:r>
+      <w:r>
+        <w:rPr>
+          <w:rFonts w:ascii="Times New Roman" w:hAnsi="Times New Roman" w:cs="Times New Roman"/>
+        </w:rPr>
+        <w:t xml:space="preserve">Graduation Date: </w:t>
+      </w:r>
+      <w:r>
+        <w:rPr>
+          <w:rFonts w:ascii="Times New Roman" w:hAnsi="Times New Roman" w:cs="Times New Roman"/>
+        </w:rPr>
+        <w:t>2015</w:t>
+      </w:r>
+    </w:p>
+    <w:p>
+      <w:pPr>
+        <w:keepNext w:val="0"/>
+        <w:pBdr>
+          <w:bottom w:val="single" w:sz="4" w:space="1" w:color="auto"/>
+        </w:pBdr>
+        <w:tabs>
+          <w:tab w:val="right" w:pos="10440"/>
+        </w:tabs>
+        <w:spacing w:after="0" w:line="264" w:lineRule="auto"/>
+        <w:rPr>
+          <w:rFonts w:ascii="Times New Roman" w:hAnsi="Times New Roman" w:cs="Times New Roman"/>
+          <w:sz w:val="24"/>
+          <w:szCs w:val="24"/>
+        </w:rPr>
+      </w:pPr>
+    </w:p>
+    <w:p>
+      <w:pPr>
+        <w:keepNext w:val="0"/>
+        <w:pBdr>
+          <w:bottom w:val="single" w:sz="4" w:space="1" w:color="auto"/>
+        </w:pBdr>
+        <w:tabs>
+          <w:tab w:val="right" w:pos="10440"/>
+        </w:tabs>
+        <w:spacing w:after="0" w:line="264" w:lineRule="auto"/>
+        <w:rPr>
+          <w:rFonts w:ascii="Times New Roman" w:hAnsi="Times New Roman" w:cs="Times New Roman"/>
+          <w:i/>
+        </w:rPr>
+      </w:pPr>
+      <w:r>
+        <w:rPr>
+          <w:rFonts w:ascii="Times New Roman" w:hAnsi="Times New Roman" w:cs="Times New Roman"/>
+          <w:b/>
+        </w:rPr>
+        <w:t>University of Tehran</w:t>
+      </w:r>
+      <w:r>
+        <w:rPr>
+          <w:rFonts w:ascii="Times New Roman" w:hAnsi="Times New Roman" w:cs="Times New Roman"/>
+        </w:rPr>
+        <w:tab/>
+      </w:r>
+      <w:r>
+        <w:rPr>
+          <w:rFonts w:ascii="Times New Roman" w:hAnsi="Times New Roman" w:cs="Times New Roman"/>
+          <w:i/>
+        </w:rPr>
+        <w:br/>
+      </w:r>
+      <w:r>
+        <w:rPr>
+          <w:rFonts w:ascii="Times New Roman" w:hAnsi="Times New Roman" w:cs="Times New Roman"/>
+        </w:rPr>
+        <w:t>Bachelor of Arts</w:t>
+      </w:r>
+      <w:r>
+        <w:rPr>
+          <w:rFonts w:ascii="Times New Roman" w:hAnsi="Times New Roman" w:cs="Times New Roman"/>
+        </w:rPr>
+        <w:t xml:space="preserve">, </w:t>
+      </w:r>
+      <w:r>
+        <w:rPr>
+          <w:rFonts w:ascii="Times New Roman" w:hAnsi="Times New Roman" w:cs="Times New Roman"/>
+        </w:rPr>
+        <w:tab/>
+      </w:r>
+      <w:r>
+        <w:rPr>
+          <w:rFonts w:ascii="Times New Roman" w:hAnsi="Times New Roman" w:cs="Times New Roman"/>
+          <w:i/>
+        </w:rPr>
+        <w:t xml:space="preserve">G.P.A.: </w:t>
+      </w:r>
+      <w:r>
+        <w:rPr>
+          <w:rFonts w:ascii="Times New Roman" w:hAnsi="Times New Roman" w:cs="Times New Roman"/>
+          <w:i/>
+        </w:rPr>
+        <w:t>3</w:t>
+      </w:r>
+      <w:r>
+        <w:rPr>
+          <w:rFonts w:ascii="Times New Roman" w:hAnsi="Times New Roman" w:cs="Times New Roman"/>
+          <w:i/>
+        </w:rPr>
+        <w:t>.</w:t>
+      </w:r>
+      <w:r>
+        <w:rPr>
+          <w:rFonts w:ascii="Times New Roman" w:hAnsi="Times New Roman" w:cs="Times New Roman"/>
+          <w:i/>
+        </w:rPr>
+        <w:t>9</w:t>
+      </w:r>
+      <w:r>
+        <w:rPr>
+          <w:rFonts w:ascii="Times New Roman" w:hAnsi="Times New Roman" w:cs="Times New Roman"/>
+        </w:rPr>
+        <w:br/>
+      </w:r>
+      <w:r>
+        <w:rPr>
+          <w:rFonts w:ascii="Times New Roman" w:hAnsi="Times New Roman" w:cs="Times New Roman"/>
+        </w:rPr>
+        <w:t xml:space="preserve">Graduation Date: </w:t>
+      </w:r>
+      <w:r>
+        <w:rPr>
+          <w:rFonts w:ascii="Times New Roman" w:hAnsi="Times New Roman" w:cs="Times New Roman"/>
+        </w:rPr>
+        <w:t>2013</w:t>
       </w:r>
     </w:p>
     <w:sectPr>
@@ -3467,7 +3335,7 @@
       </w:pPr>
     </w:pPrDefault>
   </w:docDefaults>
-  <w:latentStyles w:defLockedState="0" w:defUIPriority="99" w:defSemiHidden="0" w:defUnhideWhenUsed="0" w:defQFormat="0" w:count="375">
+  <w:latentStyles w:defLockedState="0" w:defUIPriority="99" w:defSemiHidden="0" w:defUnhideWhenUsed="0" w:defQFormat="0" w:count="376">
     <w:lsdException w:name="Normal" w:uiPriority="0" w:qFormat="1"/>
     <w:lsdException w:name="heading 1" w:uiPriority="9" w:qFormat="1"/>
     <w:lsdException w:name="heading 2" w:semiHidden="1" w:uiPriority="9" w:unhideWhenUsed="1" w:qFormat="1"/>
@@ -3573,7 +3441,6 @@
     <w:lsdException w:name="HTML Sample" w:semiHidden="1" w:unhideWhenUsed="1"/>
     <w:lsdException w:name="HTML Typewriter" w:semiHidden="1" w:unhideWhenUsed="1"/>
     <w:lsdException w:name="HTML Variable" w:semiHidden="1" w:unhideWhenUsed="1"/>
-    <w:lsdException w:name="Normal Table" w:semiHidden="1" w:unhideWhenUsed="1"/>
     <w:lsdException w:name="annotation subject" w:semiHidden="1" w:unhideWhenUsed="1"/>
     <w:lsdException w:name="No List" w:semiHidden="1" w:unhideWhenUsed="1"/>
     <w:lsdException w:name="Outline List 1" w:semiHidden="1" w:unhideWhenUsed="1"/>
@@ -3620,10 +3487,8 @@
     <w:lsdException w:name="Table Subtle 2" w:semiHidden="1" w:unhideWhenUsed="1"/>
     <w:lsdException w:name="Table Web 1" w:semiHidden="1" w:unhideWhenUsed="1"/>
     <w:lsdException w:name="Table Web 2" w:semiHidden="1" w:unhideWhenUsed="1"/>
-    <w:lsdException w:name="Table Web 3" w:semiHidden="1" w:unhideWhenUsed="1"/>
     <w:lsdException w:name="Balloon Text" w:semiHidden="1" w:unhideWhenUsed="1"/>
     <w:lsdException w:name="Table Grid" w:uiPriority="39"/>
-    <w:lsdException w:name="Table Theme" w:semiHidden="1" w:unhideWhenUsed="1"/>
     <w:lsdException w:name="Placeholder Text" w:semiHidden="1"/>
     <w:lsdException w:name="No Spacing" w:uiPriority="1" w:qFormat="1"/>
     <w:lsdException w:name="Light Shading" w:uiPriority="60"/>
@@ -3841,6 +3706,7 @@
     <w:lsdException w:name="List Table 7 Colorful Accent 6" w:uiPriority="52"/>
     <w:lsdException w:name="Mention" w:semiHidden="1" w:unhideWhenUsed="1"/>
     <w:lsdException w:name="Smart Hyperlink" w:semiHidden="1" w:unhideWhenUsed="1"/>
+    <w:lsdException w:name="Smart Link" w:semiHidden="1" w:unhideWhenUsed="1"/>
   </w:latentStyles>
   <w:style w:type="paragraph" w:default="1" w:styleId="Normal">
     <w:name w:val="Normal"/>
